--- a/Tutorial05_Case4_RobAndPeter_Rubric.docx
+++ b/Tutorial05_Case4_RobAndPeter_Rubric.docx
@@ -179,7 +179,21 @@
         <w:rPr>
           <w:b/>
         </w:rPr>
-        <w:t>. Grade of 0 until this is fixed.</w:t>
+        <w:t xml:space="preserve">. Grade of </w:t>
+      </w:r>
+      <w:proofErr w:type="gramStart"/>
+      <w:r>
+        <w:rPr>
+          <w:b/>
+        </w:rPr>
+        <w:t>0</w:t>
+      </w:r>
+      <w:proofErr w:type="gramEnd"/>
+      <w:r>
+        <w:rPr>
+          <w:b/>
+        </w:rPr>
+        <w:t xml:space="preserve"> until this is fixed.</w:t>
       </w:r>
     </w:p>
     <w:p/>
@@ -350,6 +364,12 @@
                 <w:b/>
               </w:rPr>
             </w:pPr>
+            <w:r>
+              <w:rPr>
+                <w:b/>
+              </w:rPr>
+              <w:t>0</w:t>
+            </w:r>
           </w:p>
         </w:tc>
       </w:tr>
@@ -436,6 +456,12 @@
                 <w:b/>
               </w:rPr>
             </w:pPr>
+            <w:r>
+              <w:rPr>
+                <w:b/>
+              </w:rPr>
+              <w:t>0</w:t>
+            </w:r>
           </w:p>
         </w:tc>
       </w:tr>
@@ -506,6 +532,12 @@
                 <w:b/>
               </w:rPr>
             </w:pPr>
+            <w:r>
+              <w:rPr>
+                <w:b/>
+              </w:rPr>
+              <w:t>0</w:t>
+            </w:r>
           </w:p>
         </w:tc>
       </w:tr>
@@ -588,6 +620,12 @@
                 <w:b/>
               </w:rPr>
             </w:pPr>
+            <w:r>
+              <w:rPr>
+                <w:b/>
+              </w:rPr>
+              <w:t>0</w:t>
+            </w:r>
           </w:p>
         </w:tc>
       </w:tr>
@@ -856,6 +894,12 @@
                 <w:b/>
               </w:rPr>
             </w:pPr>
+            <w:r>
+              <w:rPr>
+                <w:b/>
+              </w:rPr>
+              <w:t>0</w:t>
+            </w:r>
           </w:p>
         </w:tc>
       </w:tr>
@@ -921,6 +965,12 @@
                 <w:b/>
               </w:rPr>
             </w:pPr>
+            <w:r>
+              <w:rPr>
+                <w:b/>
+              </w:rPr>
+              <w:t>0</w:t>
+            </w:r>
           </w:p>
         </w:tc>
       </w:tr>
@@ -991,6 +1041,12 @@
                 <w:b/>
               </w:rPr>
             </w:pPr>
+            <w:r>
+              <w:rPr>
+                <w:b/>
+              </w:rPr>
+              <w:t>0</w:t>
+            </w:r>
           </w:p>
         </w:tc>
       </w:tr>
@@ -1052,6 +1108,12 @@
                 <w:b/>
               </w:rPr>
             </w:pPr>
+            <w:r>
+              <w:rPr>
+                <w:b/>
+              </w:rPr>
+              <w:t>0</w:t>
+            </w:r>
           </w:p>
         </w:tc>
       </w:tr>
@@ -1059,25 +1121,23 @@
     <w:p/>
     <w:p/>
     <w:p>
-      <w:proofErr w:type="gramStart"/>
       <w:r>
         <w:rPr>
           <w:b/>
         </w:rPr>
-        <w:t>YOUR</w:t>
-      </w:r>
-      <w:proofErr w:type="gramEnd"/>
-      <w:r>
-        <w:rPr>
-          <w:b/>
-        </w:rPr>
-        <w:t xml:space="preserve"> SCORE</w:t>
+        <w:t>YOUR SCORE</w:t>
       </w:r>
       <w:r>
         <w:t>:</w:t>
       </w:r>
       <w:r>
-        <w:t xml:space="preserve"> ______</w:t>
+        <w:t xml:space="preserve"> ___</w:t>
+      </w:r>
+      <w:r>
+        <w:t>0</w:t>
+      </w:r>
+      <w:r>
+        <w:t>___</w:t>
       </w:r>
     </w:p>
     <w:p/>
